--- a/ADMIN/Accessing Course Content using GitHub.docx
+++ b/ADMIN/Accessing Course Content using GitHub.docx
@@ -1525,19 +1525,7 @@
           <w:rPr>
             <w:rStyle w:val="Hyperlink"/>
           </w:rPr>
-          <w:t>https://git-scm.com/downl</w:t>
-        </w:r>
-        <w:r>
-          <w:rPr>
-            <w:rStyle w:val="Hyperlink"/>
-          </w:rPr>
-          <w:t>o</w:t>
-        </w:r>
-        <w:r>
-          <w:rPr>
-            <w:rStyle w:val="Hyperlink"/>
-          </w:rPr>
-          <w:t>ad/win</w:t>
+          <w:t>https://git-scm.com/download/win</w:t>
         </w:r>
       </w:hyperlink>
     </w:p>
@@ -1552,7 +1540,7 @@
       </w:pPr>
       <w:r>
         <w:pict w14:anchorId="07EDBA3D">
-          <v:rect id="_x0000_i1034" style="width:0;height:1.5pt" o:hralign="center" o:hrstd="t" o:hr="t" fillcolor="#a0a0a0" stroked="f"/>
+          <v:rect id="_x0000_i1025" style="width:0;height:1.5pt" o:hralign="center" o:hrstd="t" o:hr="t" fillcolor="#a0a0a0" stroked="f"/>
         </w:pict>
       </w:r>
     </w:p>
@@ -1710,7 +1698,7 @@
           <w:noProof/>
         </w:rPr>
         <w:drawing>
-          <wp:anchor distT="0" distB="0" distL="114300" distR="114300" simplePos="0" relativeHeight="251658240" behindDoc="0" locked="0" layoutInCell="1" allowOverlap="1" wp14:anchorId="6839AEA0" wp14:editId="2F7E7B6D">
+          <wp:anchor distT="0" distB="0" distL="114300" distR="114300" simplePos="0" relativeHeight="251658240" behindDoc="0" locked="0" layoutInCell="1" allowOverlap="1" wp14:anchorId="6839AEA0" wp14:editId="2D249CF6">
             <wp:simplePos x="0" y="0"/>
             <wp:positionH relativeFrom="column">
               <wp:posOffset>2647950</wp:posOffset>
@@ -10732,6 +10720,7 @@
   <w:style w:type="character" w:default="1" w:styleId="DefaultParagraphFont">
     <w:name w:val="Default Paragraph Font"/>
     <w:uiPriority w:val="1"/>
+    <w:semiHidden/>
     <w:unhideWhenUsed/>
   </w:style>
   <w:style w:type="table" w:default="1" w:styleId="TableNormal">

--- a/ADMIN/Accessing Course Content using GitHub.docx
+++ b/ADMIN/Accessing Course Content using GitHub.docx
@@ -1698,7 +1698,7 @@
           <w:noProof/>
         </w:rPr>
         <w:drawing>
-          <wp:anchor distT="0" distB="0" distL="114300" distR="114300" simplePos="0" relativeHeight="251658240" behindDoc="0" locked="0" layoutInCell="1" allowOverlap="1" wp14:anchorId="6839AEA0" wp14:editId="2D249CF6">
+          <wp:anchor distT="0" distB="0" distL="114300" distR="114300" simplePos="0" relativeHeight="251658240" behindDoc="0" locked="0" layoutInCell="1" allowOverlap="1" wp14:anchorId="6839AEA0" wp14:editId="7B454C71">
             <wp:simplePos x="0" y="0"/>
             <wp:positionH relativeFrom="column">
               <wp:posOffset>2647950</wp:posOffset>
